--- a/source/docx/doc (1427).docx
+++ b/source/docx/doc (1427).docx
@@ -1432,7 +1432,14 @@
                 <w:rFonts w:ascii="Times New Roman" w:hAnsi="Times New Roman" w:cs="Times New Roman"/>
                 <w:color w:val="000000"/>
               </w:rPr>
-              <w:t>1171580030000465</w:t>
+              <w:t>12015310053</w:t>
+            </w:r>
+            <w:r>
+              <w:rPr>
+                <w:rFonts w:ascii="Times New Roman" w:hAnsi="Times New Roman" w:cs="Times New Roman"/>
+                <w:color w:val="000000"/>
+              </w:rPr>
+              <w:t>8</w:t>
             </w:r>
           </w:p>
         </w:tc>
@@ -1485,7 +1492,14 @@
                 <w:rFonts w:ascii="Times New Roman" w:hAnsi="Times New Roman" w:cs="Times New Roman"/>
                 <w:color w:val="000000"/>
               </w:rPr>
-              <w:t>15.07</w:t>
+              <w:t>27</w:t>
+            </w:r>
+            <w:r>
+              <w:rPr>
+                <w:rFonts w:ascii="Times New Roman" w:hAnsi="Times New Roman" w:cs="Times New Roman"/>
+                <w:color w:val="000000"/>
+              </w:rPr>
+              <w:t>.07</w:t>
             </w:r>
             <w:r>
               <w:rPr>
@@ -1506,7 +1520,7 @@
                 <w:rFonts w:ascii="Times New Roman" w:hAnsi="Times New Roman" w:cs="Times New Roman"/>
                 <w:color w:val="000000"/>
               </w:rPr>
-              <w:t>7</w:t>
+              <w:t>5</w:t>
             </w:r>
           </w:p>
         </w:tc>
@@ -1533,7 +1547,7 @@
                 <w:rFonts w:ascii="Times New Roman" w:hAnsi="Times New Roman" w:cs="Times New Roman"/>
                 <w:color w:val="000000"/>
               </w:rPr>
-              <w:t>13.12</w:t>
+              <w:t>05</w:t>
             </w:r>
             <w:r>
               <w:rPr>
@@ -1547,6 +1561,20 @@
                 <w:rFonts w:ascii="Times New Roman" w:hAnsi="Times New Roman" w:cs="Times New Roman"/>
                 <w:color w:val="000000"/>
               </w:rPr>
+              <w:t>10</w:t>
+            </w:r>
+            <w:r>
+              <w:rPr>
+                <w:rFonts w:ascii="Times New Roman" w:hAnsi="Times New Roman" w:cs="Times New Roman"/>
+                <w:color w:val="000000"/>
+              </w:rPr>
+              <w:t>.</w:t>
+            </w:r>
+            <w:r>
+              <w:rPr>
+                <w:rFonts w:ascii="Times New Roman" w:hAnsi="Times New Roman" w:cs="Times New Roman"/>
+                <w:color w:val="000000"/>
+              </w:rPr>
               <w:t>201</w:t>
             </w:r>
             <w:r>
@@ -1554,7 +1582,7 @@
                 <w:rFonts w:ascii="Times New Roman" w:hAnsi="Times New Roman" w:cs="Times New Roman"/>
                 <w:color w:val="000000"/>
               </w:rPr>
-              <w:t>9</w:t>
+              <w:t>5</w:t>
             </w:r>
           </w:p>
         </w:tc>
@@ -1582,7 +1610,14 @@
                 <w:rFonts w:ascii="Times New Roman" w:hAnsi="Times New Roman" w:cs="Times New Roman"/>
                 <w:color w:val="000000"/>
               </w:rPr>
-              <w:t>51</w:t>
+              <w:t>9</w:t>
+            </w:r>
+            <w:r>
+              <w:rPr>
+                <w:rFonts w:ascii="Times New Roman" w:hAnsi="Times New Roman" w:cs="Times New Roman"/>
+                <w:color w:val="000000"/>
+              </w:rPr>
+              <w:t>6</w:t>
             </w:r>
           </w:p>
         </w:tc>
@@ -1599,18 +1634,17 @@
           <w:p>
             <w:pPr>
               <w:spacing w:after="0" w:line="240" w:lineRule="auto"/>
-              <w:jc w:val="center"/>
-              <w:rPr>
-                <w:rFonts w:ascii="Times New Roman" w:hAnsi="Times New Roman" w:cs="Times New Roman"/>
-                <w:color w:val="000000"/>
-              </w:rPr>
-            </w:pPr>
-            <w:r>
-              <w:rPr>
-                <w:rFonts w:ascii="Times New Roman" w:hAnsi="Times New Roman" w:cs="Times New Roman"/>
-                <w:color w:val="000000"/>
-              </w:rPr>
-              <w:t>пятьдесят один</w:t>
+              <w:rPr>
+                <w:rFonts w:ascii="Times New Roman" w:hAnsi="Times New Roman" w:cs="Times New Roman"/>
+                <w:color w:val="000000"/>
+              </w:rPr>
+            </w:pPr>
+            <w:r>
+              <w:rPr>
+                <w:rFonts w:ascii="Times New Roman" w:hAnsi="Times New Roman" w:cs="Times New Roman"/>
+                <w:color w:val="000000"/>
+              </w:rPr>
+              <w:t>девяносто шесть</w:t>
             </w:r>
           </w:p>
         </w:tc>
@@ -3489,7 +3523,7 @@
 </file>
 
 <file path=customXml/itemProps1.xml><?xml version="1.0" encoding="utf-8"?>
-<ds:datastoreItem xmlns:ds="http://schemas.openxmlformats.org/officeDocument/2006/customXml" ds:itemID="{07CE6EBA-E630-4E3E-A6F3-A3D515AFE163}">
+<ds:datastoreItem xmlns:ds="http://schemas.openxmlformats.org/officeDocument/2006/customXml" ds:itemID="{17E1DDC2-1609-4E74-9D69-06F760226D21}">
   <ds:schemaRefs>
     <ds:schemaRef ds:uri="http://schemas.openxmlformats.org/officeDocument/2006/bibliography"/>
   </ds:schemaRefs>
